--- a/Administración del sistema APPMO-SP/1.0 Gestión de proyectos/1.8 Cierre de proyecto/1.8.2 Checklist de cierre/APPMO-SP_CHL_v1.0/APPMO-SP_CHL_v1.0.docx
+++ b/Administración del sistema APPMO-SP/1.0 Gestión de proyectos/1.8 Cierre de proyecto/1.8.2 Checklist de cierre/APPMO-SP_CHL_v1.0/APPMO-SP_CHL_v1.0.docx
@@ -4494,8 +4494,6 @@
             <w:pPr>
               <w:jc w:val="center"/>
             </w:pPr>
-            <w:bookmarkStart w:id="0" w:name="_GoBack"/>
-            <w:bookmarkEnd w:id="0"/>
           </w:p>
         </w:tc>
       </w:tr>
@@ -9474,6 +9472,9 @@
             <w:pPr>
               <w:jc w:val="center"/>
             </w:pPr>
+            <w:r>
+              <w:t xml:space="preserve">Se observan en las minutas de trabajo. </w:t>
+            </w:r>
           </w:p>
         </w:tc>
       </w:tr>
@@ -11539,6 +11540,9 @@
             <w:pPr>
               <w:jc w:val="center"/>
             </w:pPr>
+            <w:r>
+              <w:t>Minuta ¿?</w:t>
+            </w:r>
           </w:p>
         </w:tc>
       </w:tr>
@@ -12115,6 +12119,9 @@
             <w:pPr>
               <w:jc w:val="center"/>
             </w:pPr>
+            <w:r>
+              <w:t>Se observa en el modelo de los datos</w:t>
+            </w:r>
           </w:p>
         </w:tc>
       </w:tr>
@@ -14483,7 +14490,7 @@
               <w:jc w:val="center"/>
             </w:pPr>
             <w:r>
-              <w:t>Las actividades siguen en proceso de ejecución.</w:t>
+              <w:t>Acta de liberación, y minuta de cierre</w:t>
             </w:r>
           </w:p>
         </w:tc>
@@ -15290,9 +15297,6 @@
             <w:pPr>
               <w:jc w:val="center"/>
             </w:pPr>
-            <w:r>
-              <w:t>La gerencia está enterado de todos los problemas.</w:t>
-            </w:r>
           </w:p>
         </w:tc>
       </w:tr>
@@ -19952,7 +19956,10 @@
         </w:tc>
       </w:tr>
     </w:tbl>
-    <w:p/>
+    <w:p>
+      <w:bookmarkStart w:id="0" w:name="_GoBack"/>
+      <w:bookmarkEnd w:id="0"/>
+    </w:p>
     <w:sectPr>
       <w:headerReference w:type="default" r:id="rId7"/>
       <w:footerReference w:type="default" r:id="rId8"/>

--- a/Administración del sistema APPMO-SP/1.0 Gestión de proyectos/1.8 Cierre de proyecto/1.8.2 Checklist de cierre/APPMO-SP_CHL_v1.0/APPMO-SP_CHL_v1.0.docx
+++ b/Administración del sistema APPMO-SP/1.0 Gestión de proyectos/1.8 Cierre de proyecto/1.8.2 Checklist de cierre/APPMO-SP_CHL_v1.0/APPMO-SP_CHL_v1.0.docx
@@ -4494,6 +4494,8 @@
             <w:pPr>
               <w:jc w:val="center"/>
             </w:pPr>
+            <w:bookmarkStart w:id="0" w:name="_GoBack"/>
+            <w:bookmarkEnd w:id="0"/>
           </w:p>
         </w:tc>
       </w:tr>
@@ -9472,9 +9474,6 @@
             <w:pPr>
               <w:jc w:val="center"/>
             </w:pPr>
-            <w:r>
-              <w:t xml:space="preserve">Se observan en las minutas de trabajo. </w:t>
-            </w:r>
           </w:p>
         </w:tc>
       </w:tr>
@@ -11540,9 +11539,6 @@
             <w:pPr>
               <w:jc w:val="center"/>
             </w:pPr>
-            <w:r>
-              <w:t>Minuta ¿?</w:t>
-            </w:r>
           </w:p>
         </w:tc>
       </w:tr>
@@ -12119,9 +12115,6 @@
             <w:pPr>
               <w:jc w:val="center"/>
             </w:pPr>
-            <w:r>
-              <w:t>Se observa en el modelo de los datos</w:t>
-            </w:r>
           </w:p>
         </w:tc>
       </w:tr>
@@ -14490,7 +14483,7 @@
               <w:jc w:val="center"/>
             </w:pPr>
             <w:r>
-              <w:t>Acta de liberación, y minuta de cierre</w:t>
+              <w:t>Las actividades siguen en proceso de ejecución.</w:t>
             </w:r>
           </w:p>
         </w:tc>
@@ -15297,6 +15290,9 @@
             <w:pPr>
               <w:jc w:val="center"/>
             </w:pPr>
+            <w:r>
+              <w:t>La gerencia está enterado de todos los problemas.</w:t>
+            </w:r>
           </w:p>
         </w:tc>
       </w:tr>
@@ -19956,10 +19952,7 @@
         </w:tc>
       </w:tr>
     </w:tbl>
-    <w:p>
-      <w:bookmarkStart w:id="0" w:name="_GoBack"/>
-      <w:bookmarkEnd w:id="0"/>
-    </w:p>
+    <w:p/>
     <w:sectPr>
       <w:headerReference w:type="default" r:id="rId7"/>
       <w:footerReference w:type="default" r:id="rId8"/>

--- a/Administración del sistema APPMO-SP/1.0 Gestión de proyectos/1.8 Cierre de proyecto/1.8.2 Checklist de cierre/APPMO-SP_CHL_v1.0/APPMO-SP_CHL_v1.0.docx
+++ b/Administración del sistema APPMO-SP/1.0 Gestión de proyectos/1.8 Cierre de proyecto/1.8.2 Checklist de cierre/APPMO-SP_CHL_v1.0/APPMO-SP_CHL_v1.0.docx
@@ -1,6 +1,6 @@
 
 <file path=word/document.xml><?xml version="1.0" encoding="utf-8"?>
-<w:document xmlns:wpc="http://schemas.microsoft.com/office/word/2010/wordprocessingCanvas" xmlns:cx="http://schemas.microsoft.com/office/drawing/2014/chartex" xmlns:mc="http://schemas.openxmlformats.org/markup-compatibility/2006" xmlns:o="urn:schemas-microsoft-com:office:office" xmlns:r="http://schemas.openxmlformats.org/officeDocument/2006/relationships" xmlns:m="http://schemas.openxmlformats.org/officeDocument/2006/math" xmlns:v="urn:schemas-microsoft-com:vml" xmlns:wp14="http://schemas.microsoft.com/office/word/2010/wordprocessingDrawing" xmlns:wp="http://schemas.openxmlformats.org/drawingml/2006/wordprocessingDrawing" xmlns:w10="urn:schemas-microsoft-com:office:word" xmlns:w="http://schemas.openxmlformats.org/wordprocessingml/2006/main" xmlns:w14="http://schemas.microsoft.com/office/word/2010/wordml" xmlns:w15="http://schemas.microsoft.com/office/word/2012/wordml" xmlns:w16se="http://schemas.microsoft.com/office/word/2015/wordml/symex" xmlns:wpg="http://schemas.microsoft.com/office/word/2010/wordprocessingGroup" xmlns:wpi="http://schemas.microsoft.com/office/word/2010/wordprocessingInk" xmlns:wne="http://schemas.microsoft.com/office/word/2006/wordml" xmlns:wps="http://schemas.microsoft.com/office/word/2010/wordprocessingShape" mc:Ignorable="w14 w15 w16se wp14">
+<w:document xmlns:wpc="http://schemas.microsoft.com/office/word/2010/wordprocessingCanvas" xmlns:mc="http://schemas.openxmlformats.org/markup-compatibility/2006" xmlns:o="urn:schemas-microsoft-com:office:office" xmlns:r="http://schemas.openxmlformats.org/officeDocument/2006/relationships" xmlns:m="http://schemas.openxmlformats.org/officeDocument/2006/math" xmlns:v="urn:schemas-microsoft-com:vml" xmlns:wp14="http://schemas.microsoft.com/office/word/2010/wordprocessingDrawing" xmlns:wp="http://schemas.openxmlformats.org/drawingml/2006/wordprocessingDrawing" xmlns:w10="urn:schemas-microsoft-com:office:word" xmlns:w="http://schemas.openxmlformats.org/wordprocessingml/2006/main" xmlns:w14="http://schemas.microsoft.com/office/word/2010/wordml" xmlns:w15="http://schemas.microsoft.com/office/word/2012/wordml" xmlns:wpg="http://schemas.microsoft.com/office/word/2010/wordprocessingGroup" xmlns:wpi="http://schemas.microsoft.com/office/word/2010/wordprocessingInk" xmlns:wne="http://schemas.microsoft.com/office/word/2006/wordml" xmlns:wps="http://schemas.microsoft.com/office/word/2010/wordprocessingShape" mc:Ignorable="w14 w15 wp14">
   <w:body>
     <w:p>
       <w:pPr>
@@ -3698,7 +3698,7 @@
               <w:jc w:val="center"/>
             </w:pPr>
             <w:r>
-              <w:t>NO</w:t>
+              <w:t>SI</w:t>
             </w:r>
           </w:p>
         </w:tc>
@@ -3717,7 +3717,15 @@
               <w:jc w:val="center"/>
             </w:pPr>
             <w:r>
-              <w:t>Algunos documentos no han sido liberados.</w:t>
+              <w:t>Ver documento</w:t>
+            </w:r>
+          </w:p>
+          <w:p>
+            <w:pPr>
+              <w:jc w:val="center"/>
+            </w:pPr>
+            <w:r>
+              <w:t>APPMO-SP_</w:t>
             </w:r>
           </w:p>
         </w:tc>
@@ -4494,8 +4502,6 @@
             <w:pPr>
               <w:jc w:val="center"/>
             </w:pPr>
-            <w:bookmarkStart w:id="0" w:name="_GoBack"/>
-            <w:bookmarkEnd w:id="0"/>
           </w:p>
         </w:tc>
       </w:tr>
@@ -6600,6 +6606,8 @@
             <w:r>
               <w:t>SI</w:t>
             </w:r>
+            <w:bookmarkStart w:id="0" w:name="_GoBack"/>
+            <w:bookmarkEnd w:id="0"/>
           </w:p>
         </w:tc>
         <w:tc>
@@ -19966,7 +19974,7 @@
 </file>
 
 <file path=word/endnotes.xml><?xml version="1.0" encoding="utf-8"?>
-<w:endnotes xmlns:wpc="http://schemas.microsoft.com/office/word/2010/wordprocessingCanvas" xmlns:cx="http://schemas.microsoft.com/office/drawing/2014/chartex" xmlns:mc="http://schemas.openxmlformats.org/markup-compatibility/2006" xmlns:o="urn:schemas-microsoft-com:office:office" xmlns:r="http://schemas.openxmlformats.org/officeDocument/2006/relationships" xmlns:m="http://schemas.openxmlformats.org/officeDocument/2006/math" xmlns:v="urn:schemas-microsoft-com:vml" xmlns:wp14="http://schemas.microsoft.com/office/word/2010/wordprocessingDrawing" xmlns:wp="http://schemas.openxmlformats.org/drawingml/2006/wordprocessingDrawing" xmlns:w10="urn:schemas-microsoft-com:office:word" xmlns:w="http://schemas.openxmlformats.org/wordprocessingml/2006/main" xmlns:w14="http://schemas.microsoft.com/office/word/2010/wordml" xmlns:w15="http://schemas.microsoft.com/office/word/2012/wordml" xmlns:w16se="http://schemas.microsoft.com/office/word/2015/wordml/symex" xmlns:wpg="http://schemas.microsoft.com/office/word/2010/wordprocessingGroup" xmlns:wpi="http://schemas.microsoft.com/office/word/2010/wordprocessingInk" xmlns:wne="http://schemas.microsoft.com/office/word/2006/wordml" xmlns:wps="http://schemas.microsoft.com/office/word/2010/wordprocessingShape" mc:Ignorable="w14 w15 w16se wp14">
+<w:endnotes xmlns:wpc="http://schemas.microsoft.com/office/word/2010/wordprocessingCanvas" xmlns:mc="http://schemas.openxmlformats.org/markup-compatibility/2006" xmlns:o="urn:schemas-microsoft-com:office:office" xmlns:r="http://schemas.openxmlformats.org/officeDocument/2006/relationships" xmlns:m="http://schemas.openxmlformats.org/officeDocument/2006/math" xmlns:v="urn:schemas-microsoft-com:vml" xmlns:wp14="http://schemas.microsoft.com/office/word/2010/wordprocessingDrawing" xmlns:wp="http://schemas.openxmlformats.org/drawingml/2006/wordprocessingDrawing" xmlns:w10="urn:schemas-microsoft-com:office:word" xmlns:w="http://schemas.openxmlformats.org/wordprocessingml/2006/main" xmlns:w14="http://schemas.microsoft.com/office/word/2010/wordml" xmlns:w15="http://schemas.microsoft.com/office/word/2012/wordml" xmlns:wpg="http://schemas.microsoft.com/office/word/2010/wordprocessingGroup" xmlns:wpi="http://schemas.microsoft.com/office/word/2010/wordprocessingInk" xmlns:wne="http://schemas.microsoft.com/office/word/2006/wordml" xmlns:wps="http://schemas.microsoft.com/office/word/2010/wordprocessingShape" mc:Ignorable="w14 w15 wp14">
   <w:endnote w:type="separator" w:id="-1">
     <w:p>
       <w:pPr>
@@ -19991,7 +19999,7 @@
 </file>
 
 <file path=word/footer1.xml><?xml version="1.0" encoding="utf-8"?>
-<w:ftr xmlns:wpc="http://schemas.microsoft.com/office/word/2010/wordprocessingCanvas" xmlns:cx="http://schemas.microsoft.com/office/drawing/2014/chartex" xmlns:mc="http://schemas.openxmlformats.org/markup-compatibility/2006" xmlns:o="urn:schemas-microsoft-com:office:office" xmlns:r="http://schemas.openxmlformats.org/officeDocument/2006/relationships" xmlns:m="http://schemas.openxmlformats.org/officeDocument/2006/math" xmlns:v="urn:schemas-microsoft-com:vml" xmlns:wp14="http://schemas.microsoft.com/office/word/2010/wordprocessingDrawing" xmlns:wp="http://schemas.openxmlformats.org/drawingml/2006/wordprocessingDrawing" xmlns:w10="urn:schemas-microsoft-com:office:word" xmlns:w="http://schemas.openxmlformats.org/wordprocessingml/2006/main" xmlns:w14="http://schemas.microsoft.com/office/word/2010/wordml" xmlns:w15="http://schemas.microsoft.com/office/word/2012/wordml" xmlns:w16se="http://schemas.microsoft.com/office/word/2015/wordml/symex" xmlns:wpg="http://schemas.microsoft.com/office/word/2010/wordprocessingGroup" xmlns:wpi="http://schemas.microsoft.com/office/word/2010/wordprocessingInk" xmlns:wne="http://schemas.microsoft.com/office/word/2006/wordml" xmlns:wps="http://schemas.microsoft.com/office/word/2010/wordprocessingShape" mc:Ignorable="w14 w15 w16se wp14">
+<w:ftr xmlns:wpc="http://schemas.microsoft.com/office/word/2010/wordprocessingCanvas" xmlns:mc="http://schemas.openxmlformats.org/markup-compatibility/2006" xmlns:o="urn:schemas-microsoft-com:office:office" xmlns:r="http://schemas.openxmlformats.org/officeDocument/2006/relationships" xmlns:m="http://schemas.openxmlformats.org/officeDocument/2006/math" xmlns:v="urn:schemas-microsoft-com:vml" xmlns:wp14="http://schemas.microsoft.com/office/word/2010/wordprocessingDrawing" xmlns:wp="http://schemas.openxmlformats.org/drawingml/2006/wordprocessingDrawing" xmlns:w10="urn:schemas-microsoft-com:office:word" xmlns:w="http://schemas.openxmlformats.org/wordprocessingml/2006/main" xmlns:w14="http://schemas.microsoft.com/office/word/2010/wordml" xmlns:w15="http://schemas.microsoft.com/office/word/2012/wordml" xmlns:wpg="http://schemas.microsoft.com/office/word/2010/wordprocessingGroup" xmlns:wpi="http://schemas.microsoft.com/office/word/2010/wordprocessingInk" xmlns:wne="http://schemas.microsoft.com/office/word/2006/wordml" xmlns:wps="http://schemas.microsoft.com/office/word/2010/wordprocessingShape" mc:Ignorable="w14 w15 wp14">
   <w:p>
     <w:pPr>
       <w:pStyle w:val="Piedepgina"/>
@@ -19999,6 +20007,7 @@
     <w:r>
       <w:rPr>
         <w:noProof/>
+        <w:lang w:eastAsia="es-MX"/>
       </w:rPr>
       <mc:AlternateContent>
         <mc:Choice Requires="wps">
@@ -20058,7 +20067,7 @@
             </wp:anchor>
           </w:drawing>
         </mc:Choice>
-        <mc:Fallback>
+        <mc:Fallback xmlns:w16se="http://schemas.microsoft.com/office/word/2015/wordml/symex" xmlns:cx="http://schemas.microsoft.com/office/drawing/2014/chartex">
           <w:pict>
             <v:shapetype w14:anchorId="69DB7E8E" id="_x0000_t114" coordsize="21600,21600" o:spt="114" path="m,20172v945,400,1887,628,2795,913c3587,21312,4342,21370,5060,21597v2037,,2567,-227,3095,-285c8722,21197,9325,20970,9855,20800v490,-228,945,-400,1472,-740c11817,19887,12347,19660,12875,19375v567,-228,1095,-513,1700,-740c15177,18462,15782,18122,16537,17950v718,-113,1398,-398,2228,-513c19635,17437,20577,17322,21597,17322l21597,,,xe">
               <v:stroke joinstyle="miter"/>
@@ -20079,7 +20088,7 @@
 </file>
 
 <file path=word/footnotes.xml><?xml version="1.0" encoding="utf-8"?>
-<w:footnotes xmlns:wpc="http://schemas.microsoft.com/office/word/2010/wordprocessingCanvas" xmlns:cx="http://schemas.microsoft.com/office/drawing/2014/chartex" xmlns:mc="http://schemas.openxmlformats.org/markup-compatibility/2006" xmlns:o="urn:schemas-microsoft-com:office:office" xmlns:r="http://schemas.openxmlformats.org/officeDocument/2006/relationships" xmlns:m="http://schemas.openxmlformats.org/officeDocument/2006/math" xmlns:v="urn:schemas-microsoft-com:vml" xmlns:wp14="http://schemas.microsoft.com/office/word/2010/wordprocessingDrawing" xmlns:wp="http://schemas.openxmlformats.org/drawingml/2006/wordprocessingDrawing" xmlns:w10="urn:schemas-microsoft-com:office:word" xmlns:w="http://schemas.openxmlformats.org/wordprocessingml/2006/main" xmlns:w14="http://schemas.microsoft.com/office/word/2010/wordml" xmlns:w15="http://schemas.microsoft.com/office/word/2012/wordml" xmlns:w16se="http://schemas.microsoft.com/office/word/2015/wordml/symex" xmlns:wpg="http://schemas.microsoft.com/office/word/2010/wordprocessingGroup" xmlns:wpi="http://schemas.microsoft.com/office/word/2010/wordprocessingInk" xmlns:wne="http://schemas.microsoft.com/office/word/2006/wordml" xmlns:wps="http://schemas.microsoft.com/office/word/2010/wordprocessingShape" mc:Ignorable="w14 w15 w16se wp14">
+<w:footnotes xmlns:wpc="http://schemas.microsoft.com/office/word/2010/wordprocessingCanvas" xmlns:mc="http://schemas.openxmlformats.org/markup-compatibility/2006" xmlns:o="urn:schemas-microsoft-com:office:office" xmlns:r="http://schemas.openxmlformats.org/officeDocument/2006/relationships" xmlns:m="http://schemas.openxmlformats.org/officeDocument/2006/math" xmlns:v="urn:schemas-microsoft-com:vml" xmlns:wp14="http://schemas.microsoft.com/office/word/2010/wordprocessingDrawing" xmlns:wp="http://schemas.openxmlformats.org/drawingml/2006/wordprocessingDrawing" xmlns:w10="urn:schemas-microsoft-com:office:word" xmlns:w="http://schemas.openxmlformats.org/wordprocessingml/2006/main" xmlns:w14="http://schemas.microsoft.com/office/word/2010/wordml" xmlns:w15="http://schemas.microsoft.com/office/word/2012/wordml" xmlns:wpg="http://schemas.microsoft.com/office/word/2010/wordprocessingGroup" xmlns:wpi="http://schemas.microsoft.com/office/word/2010/wordprocessingInk" xmlns:wne="http://schemas.microsoft.com/office/word/2006/wordml" xmlns:wps="http://schemas.microsoft.com/office/word/2010/wordprocessingShape" mc:Ignorable="w14 w15 wp14">
   <w:footnote w:type="separator" w:id="-1">
     <w:p>
       <w:pPr>
@@ -20104,7 +20113,7 @@
 </file>
 
 <file path=word/header1.xml><?xml version="1.0" encoding="utf-8"?>
-<w:hdr xmlns:wpc="http://schemas.microsoft.com/office/word/2010/wordprocessingCanvas" xmlns:cx="http://schemas.microsoft.com/office/drawing/2014/chartex" xmlns:mc="http://schemas.openxmlformats.org/markup-compatibility/2006" xmlns:o="urn:schemas-microsoft-com:office:office" xmlns:r="http://schemas.openxmlformats.org/officeDocument/2006/relationships" xmlns:m="http://schemas.openxmlformats.org/officeDocument/2006/math" xmlns:v="urn:schemas-microsoft-com:vml" xmlns:wp14="http://schemas.microsoft.com/office/word/2010/wordprocessingDrawing" xmlns:wp="http://schemas.openxmlformats.org/drawingml/2006/wordprocessingDrawing" xmlns:w10="urn:schemas-microsoft-com:office:word" xmlns:w="http://schemas.openxmlformats.org/wordprocessingml/2006/main" xmlns:w14="http://schemas.microsoft.com/office/word/2010/wordml" xmlns:w15="http://schemas.microsoft.com/office/word/2012/wordml" xmlns:w16se="http://schemas.microsoft.com/office/word/2015/wordml/symex" xmlns:wpg="http://schemas.microsoft.com/office/word/2010/wordprocessingGroup" xmlns:wpi="http://schemas.microsoft.com/office/word/2010/wordprocessingInk" xmlns:wne="http://schemas.microsoft.com/office/word/2006/wordml" xmlns:wps="http://schemas.microsoft.com/office/word/2010/wordprocessingShape" mc:Ignorable="w14 w15 w16se wp14">
+<w:hdr xmlns:wpc="http://schemas.microsoft.com/office/word/2010/wordprocessingCanvas" xmlns:mc="http://schemas.openxmlformats.org/markup-compatibility/2006" xmlns:o="urn:schemas-microsoft-com:office:office" xmlns:r="http://schemas.openxmlformats.org/officeDocument/2006/relationships" xmlns:m="http://schemas.openxmlformats.org/officeDocument/2006/math" xmlns:v="urn:schemas-microsoft-com:vml" xmlns:wp14="http://schemas.microsoft.com/office/word/2010/wordprocessingDrawing" xmlns:wp="http://schemas.openxmlformats.org/drawingml/2006/wordprocessingDrawing" xmlns:w10="urn:schemas-microsoft-com:office:word" xmlns:w="http://schemas.openxmlformats.org/wordprocessingml/2006/main" xmlns:w14="http://schemas.microsoft.com/office/word/2010/wordml" xmlns:w15="http://schemas.microsoft.com/office/word/2012/wordml" xmlns:wpg="http://schemas.microsoft.com/office/word/2010/wordprocessingGroup" xmlns:wpi="http://schemas.microsoft.com/office/word/2010/wordprocessingInk" xmlns:wne="http://schemas.microsoft.com/office/word/2006/wordml" xmlns:wps="http://schemas.microsoft.com/office/word/2010/wordprocessingShape" mc:Ignorable="w14 w15 wp14">
   <w:p>
     <w:pPr>
       <w:pStyle w:val="Encabezado"/>
@@ -20116,6 +20125,7 @@
     <w:r>
       <w:rPr>
         <w:noProof/>
+        <w:lang w:eastAsia="es-MX"/>
       </w:rPr>
       <w:drawing>
         <wp:anchor distT="0" distB="0" distL="114300" distR="114300" simplePos="0" relativeHeight="251660288" behindDoc="0" locked="0" layoutInCell="1" allowOverlap="1" wp14:anchorId="7131D792" wp14:editId="2027F49A">
@@ -20187,6 +20197,7 @@
     <w:r>
       <w:rPr>
         <w:noProof/>
+        <w:lang w:eastAsia="es-MX"/>
       </w:rPr>
       <w:drawing>
         <wp:anchor distT="0" distB="0" distL="114300" distR="114300" simplePos="0" relativeHeight="251659264" behindDoc="0" locked="0" layoutInCell="1" allowOverlap="1" wp14:anchorId="37DF7576" wp14:editId="12AA0E94">
@@ -20257,6 +20268,7 @@
     <w:r>
       <w:rPr>
         <w:noProof/>
+        <w:lang w:eastAsia="es-MX"/>
       </w:rPr>
       <w:drawing>
         <wp:anchor distT="0" distB="0" distL="114300" distR="114300" simplePos="0" relativeHeight="251662336" behindDoc="0" locked="0" layoutInCell="1" allowOverlap="1" wp14:anchorId="20FE0E06" wp14:editId="4D6CAFE1">
@@ -20324,6 +20336,7 @@
     <w:r>
       <w:rPr>
         <w:noProof/>
+        <w:lang w:eastAsia="es-MX"/>
       </w:rPr>
       <mc:AlternateContent>
         <mc:Choice Requires="wps">
@@ -20383,7 +20396,7 @@
             </wp:anchor>
           </w:drawing>
         </mc:Choice>
-        <mc:Fallback>
+        <mc:Fallback xmlns:w16se="http://schemas.microsoft.com/office/word/2015/wordml/symex" xmlns:cx="http://schemas.microsoft.com/office/drawing/2014/chartex">
           <w:pict>
             <v:shapetype w14:anchorId="77760104" id="_x0000_t114" coordsize="21600,21600" o:spt="114" path="m,20172v945,400,1887,628,2795,913c3587,21312,4342,21370,5060,21597v2037,,2567,-227,3095,-285c8722,21197,9325,20970,9855,20800v490,-228,945,-400,1472,-740c11817,19887,12347,19660,12875,19375v567,-228,1095,-513,1700,-740c15177,18462,15782,18122,16537,17950v718,-113,1398,-398,2228,-513c19635,17437,20577,17322,21597,17322l21597,,,xe">
               <v:stroke joinstyle="miter"/>
@@ -20409,7 +20422,7 @@
 </file>
 
 <file path=word/numbering.xml><?xml version="1.0" encoding="utf-8"?>
-<w:numbering xmlns:wpc="http://schemas.microsoft.com/office/word/2010/wordprocessingCanvas" xmlns:cx="http://schemas.microsoft.com/office/drawing/2014/chartex" xmlns:mc="http://schemas.openxmlformats.org/markup-compatibility/2006" xmlns:o="urn:schemas-microsoft-com:office:office" xmlns:r="http://schemas.openxmlformats.org/officeDocument/2006/relationships" xmlns:m="http://schemas.openxmlformats.org/officeDocument/2006/math" xmlns:v="urn:schemas-microsoft-com:vml" xmlns:wp14="http://schemas.microsoft.com/office/word/2010/wordprocessingDrawing" xmlns:wp="http://schemas.openxmlformats.org/drawingml/2006/wordprocessingDrawing" xmlns:w10="urn:schemas-microsoft-com:office:word" xmlns:w="http://schemas.openxmlformats.org/wordprocessingml/2006/main" xmlns:w14="http://schemas.microsoft.com/office/word/2010/wordml" xmlns:w15="http://schemas.microsoft.com/office/word/2012/wordml" xmlns:w16se="http://schemas.microsoft.com/office/word/2015/wordml/symex" xmlns:wpg="http://schemas.microsoft.com/office/word/2010/wordprocessingGroup" xmlns:wpi="http://schemas.microsoft.com/office/word/2010/wordprocessingInk" xmlns:wne="http://schemas.microsoft.com/office/word/2006/wordml" xmlns:wps="http://schemas.microsoft.com/office/word/2010/wordprocessingShape" mc:Ignorable="w14 w15 w16se wp14">
+<w:numbering xmlns:wpc="http://schemas.microsoft.com/office/word/2010/wordprocessingCanvas" xmlns:mc="http://schemas.openxmlformats.org/markup-compatibility/2006" xmlns:o="urn:schemas-microsoft-com:office:office" xmlns:r="http://schemas.openxmlformats.org/officeDocument/2006/relationships" xmlns:m="http://schemas.openxmlformats.org/officeDocument/2006/math" xmlns:v="urn:schemas-microsoft-com:vml" xmlns:wp14="http://schemas.microsoft.com/office/word/2010/wordprocessingDrawing" xmlns:wp="http://schemas.openxmlformats.org/drawingml/2006/wordprocessingDrawing" xmlns:w10="urn:schemas-microsoft-com:office:word" xmlns:w="http://schemas.openxmlformats.org/wordprocessingml/2006/main" xmlns:w14="http://schemas.microsoft.com/office/word/2010/wordml" xmlns:w15="http://schemas.microsoft.com/office/word/2012/wordml" xmlns:wpg="http://schemas.microsoft.com/office/word/2010/wordprocessingGroup" xmlns:wpi="http://schemas.microsoft.com/office/word/2010/wordprocessingInk" xmlns:wne="http://schemas.microsoft.com/office/word/2006/wordml" xmlns:wps="http://schemas.microsoft.com/office/word/2010/wordprocessingShape" mc:Ignorable="w14 w15 wp14">
   <w:abstractNum w:abstractNumId="0" w15:restartNumberingAfterBreak="0">
     <w:nsid w:val="0B2D709E"/>
     <w:multiLevelType w:val="hybridMultilevel"/>
@@ -21251,7 +21264,7 @@
 </file>
 
 <file path=word/styles.xml><?xml version="1.0" encoding="utf-8"?>
-<w:styles xmlns:mc="http://schemas.openxmlformats.org/markup-compatibility/2006" xmlns:r="http://schemas.openxmlformats.org/officeDocument/2006/relationships" xmlns:w="http://schemas.openxmlformats.org/wordprocessingml/2006/main" xmlns:w14="http://schemas.microsoft.com/office/word/2010/wordml" xmlns:w15="http://schemas.microsoft.com/office/word/2012/wordml" xmlns:w16se="http://schemas.microsoft.com/office/word/2015/wordml/symex" mc:Ignorable="w14 w15 w16se">
+<w:styles xmlns:mc="http://schemas.openxmlformats.org/markup-compatibility/2006" xmlns:r="http://schemas.openxmlformats.org/officeDocument/2006/relationships" xmlns:w="http://schemas.openxmlformats.org/wordprocessingml/2006/main" xmlns:w14="http://schemas.microsoft.com/office/word/2010/wordml" xmlns:w15="http://schemas.microsoft.com/office/word/2012/wordml" mc:Ignorable="w14 w15">
   <w:docDefaults>
     <w:rPrDefault>
       <w:rPr>
